--- a/dupak/Dupak 2021/Dupak 2021/Bukti Fisik Kegiatan/I.C.16 Melakukan perancangan data model.docx
+++ b/dupak/Dupak 2021/Dupak 2021/Bukti Fisik Kegiatan/I.C.16 Melakukan perancangan data model.docx
@@ -757,6 +757,377 @@
               <w:rPr>
                 <w:rFonts w:ascii="Bookman Old Style" w:hAnsi="Bookman Old Style"/>
                 <w:lang w:val="en-US"/>
+              </w:rPr>
+            </w:pPr>
+          </w:p>
+          <w:p>
+            <w:pPr>
+              <w:rPr>
+                <w:rFonts w:ascii="Bookman Old Style" w:hAnsi="Bookman Old Style"/>
+                <w:lang w:val="en-US"/>
+              </w:rPr>
+            </w:pPr>
+            <w:proofErr w:type="spellStart"/>
+            <w:r>
+              <w:rPr>
+                <w:rFonts w:ascii="Bookman Old Style" w:hAnsi="Bookman Old Style"/>
+                <w:lang w:val="en-US"/>
+              </w:rPr>
+              <w:t>Tahapan</w:t>
+            </w:r>
+            <w:proofErr w:type="spellEnd"/>
+            <w:r>
+              <w:rPr>
+                <w:rFonts w:ascii="Bookman Old Style" w:hAnsi="Bookman Old Style"/>
+                <w:lang w:val="en-US"/>
+              </w:rPr>
+              <w:t xml:space="preserve"> </w:t>
+            </w:r>
+            <w:proofErr w:type="spellStart"/>
+            <w:proofErr w:type="gramStart"/>
+            <w:r>
+              <w:rPr>
+                <w:rFonts w:ascii="Bookman Old Style" w:hAnsi="Bookman Old Style"/>
+                <w:lang w:val="en-US"/>
+              </w:rPr>
+              <w:t>kegiatan</w:t>
+            </w:r>
+            <w:proofErr w:type="spellEnd"/>
+            <w:r>
+              <w:rPr>
+                <w:rFonts w:ascii="Bookman Old Style" w:hAnsi="Bookman Old Style"/>
+                <w:lang w:val="en-US"/>
+              </w:rPr>
+              <w:t xml:space="preserve"> :</w:t>
+            </w:r>
+            <w:proofErr w:type="gramEnd"/>
+            <w:r>
+              <w:rPr>
+                <w:rFonts w:ascii="Bookman Old Style" w:hAnsi="Bookman Old Style"/>
+                <w:lang w:val="en-US"/>
+              </w:rPr>
+              <w:t xml:space="preserve"> </w:t>
+            </w:r>
+            <w:proofErr w:type="spellStart"/>
+            <w:r>
+              <w:rPr>
+                <w:rFonts w:ascii="Bookman Old Style" w:hAnsi="Bookman Old Style"/>
+                <w:lang w:val="en-US"/>
+              </w:rPr>
+              <w:t>Melakukan</w:t>
+            </w:r>
+            <w:proofErr w:type="spellEnd"/>
+            <w:r>
+              <w:rPr>
+                <w:rFonts w:ascii="Bookman Old Style" w:hAnsi="Bookman Old Style"/>
+                <w:lang w:val="en-US"/>
+              </w:rPr>
+              <w:t xml:space="preserve"> </w:t>
+            </w:r>
+            <w:proofErr w:type="spellStart"/>
+            <w:r>
+              <w:rPr>
+                <w:rFonts w:ascii="Bookman Old Style" w:hAnsi="Bookman Old Style"/>
+                <w:lang w:val="en-US"/>
+              </w:rPr>
+              <w:t>perancangan</w:t>
+            </w:r>
+            <w:proofErr w:type="spellEnd"/>
+            <w:r>
+              <w:rPr>
+                <w:rFonts w:ascii="Bookman Old Style" w:hAnsi="Bookman Old Style"/>
+                <w:lang w:val="en-US"/>
+              </w:rPr>
+              <w:t xml:space="preserve"> data model</w:t>
+            </w:r>
+          </w:p>
+          <w:p>
+            <w:pPr>
+              <w:rPr>
+                <w:rFonts w:ascii="Bookman Old Style" w:hAnsi="Bookman Old Style"/>
+                <w:lang w:val="en-US"/>
+              </w:rPr>
+            </w:pPr>
+            <w:proofErr w:type="spellStart"/>
+            <w:r>
+              <w:rPr>
+                <w:rFonts w:ascii="Bookman Old Style" w:hAnsi="Bookman Old Style"/>
+                <w:lang w:val="en-US"/>
+              </w:rPr>
+              <w:t>Dilakukan</w:t>
+            </w:r>
+            <w:proofErr w:type="spellEnd"/>
+            <w:r>
+              <w:rPr>
+                <w:rFonts w:ascii="Bookman Old Style" w:hAnsi="Bookman Old Style"/>
+                <w:lang w:val="en-US"/>
+              </w:rPr>
+              <w:t xml:space="preserve">           </w:t>
+            </w:r>
+            <w:proofErr w:type="gramStart"/>
+            <w:r>
+              <w:rPr>
+                <w:rFonts w:ascii="Bookman Old Style" w:hAnsi="Bookman Old Style"/>
+                <w:lang w:val="en-US"/>
+              </w:rPr>
+              <w:t xml:space="preserve"> </w:t>
+            </w:r>
+            <w:r>
+              <w:rPr>
+                <w:rFonts w:ascii="Bookman Old Style" w:hAnsi="Bookman Old Style"/>
+                <w:lang w:val="en-US"/>
+              </w:rPr>
+              <w:t xml:space="preserve"> </w:t>
+            </w:r>
+            <w:r>
+              <w:rPr>
+                <w:rFonts w:ascii="Bookman Old Style" w:hAnsi="Bookman Old Style"/>
+                <w:lang w:val="en-US"/>
+              </w:rPr>
+              <w:t>:</w:t>
+            </w:r>
+            <w:proofErr w:type="gramEnd"/>
+            <w:r>
+              <w:rPr>
+                <w:rFonts w:ascii="Bookman Old Style" w:hAnsi="Bookman Old Style"/>
+                <w:lang w:val="en-US"/>
+              </w:rPr>
+              <w:t xml:space="preserve"> </w:t>
+            </w:r>
+            <w:proofErr w:type="spellStart"/>
+            <w:r>
+              <w:rPr>
+                <w:rFonts w:ascii="Bookman Old Style" w:hAnsi="Bookman Old Style"/>
+                <w:lang w:val="en-US"/>
+              </w:rPr>
+              <w:t>ruang</w:t>
+            </w:r>
+            <w:proofErr w:type="spellEnd"/>
+            <w:r>
+              <w:rPr>
+                <w:rFonts w:ascii="Bookman Old Style" w:hAnsi="Bookman Old Style"/>
+                <w:lang w:val="en-US"/>
+              </w:rPr>
+              <w:t xml:space="preserve"> </w:t>
+            </w:r>
+            <w:proofErr w:type="spellStart"/>
+            <w:r>
+              <w:rPr>
+                <w:rFonts w:ascii="Bookman Old Style" w:hAnsi="Bookman Old Style"/>
+                <w:lang w:val="en-US"/>
+              </w:rPr>
+              <w:t>bagian</w:t>
+            </w:r>
+            <w:proofErr w:type="spellEnd"/>
+            <w:r>
+              <w:rPr>
+                <w:rFonts w:ascii="Bookman Old Style" w:hAnsi="Bookman Old Style"/>
+                <w:lang w:val="en-US"/>
+              </w:rPr>
+              <w:t xml:space="preserve"> </w:t>
+            </w:r>
+            <w:proofErr w:type="spellStart"/>
+            <w:r>
+              <w:rPr>
+                <w:rFonts w:ascii="Bookman Old Style" w:hAnsi="Bookman Old Style"/>
+                <w:lang w:val="en-US"/>
+              </w:rPr>
+              <w:t>inventarisasi</w:t>
+            </w:r>
+            <w:proofErr w:type="spellEnd"/>
+            <w:r>
+              <w:rPr>
+                <w:rFonts w:ascii="Bookman Old Style" w:hAnsi="Bookman Old Style"/>
+                <w:lang w:val="en-US"/>
+              </w:rPr>
+              <w:t xml:space="preserve"> </w:t>
+            </w:r>
+            <w:proofErr w:type="spellStart"/>
+            <w:r>
+              <w:rPr>
+                <w:rFonts w:ascii="Bookman Old Style" w:hAnsi="Bookman Old Style"/>
+                <w:lang w:val="en-US"/>
+              </w:rPr>
+              <w:t>kekayaan</w:t>
+            </w:r>
+            <w:proofErr w:type="spellEnd"/>
+            <w:r>
+              <w:rPr>
+                <w:rFonts w:ascii="Bookman Old Style" w:hAnsi="Bookman Old Style"/>
+                <w:lang w:val="en-US"/>
+              </w:rPr>
+              <w:t xml:space="preserve"> negara</w:t>
+            </w:r>
+          </w:p>
+          <w:p>
+            <w:pPr>
+              <w:rPr>
+                <w:rFonts w:ascii="Bookman Old Style" w:hAnsi="Bookman Old Style"/>
+                <w:lang w:val="en-US"/>
+              </w:rPr>
+            </w:pPr>
+            <w:r>
+              <w:rPr>
+                <w:rFonts w:ascii="Bookman Old Style" w:hAnsi="Bookman Old Style"/>
+                <w:lang w:val="en-US"/>
+              </w:rPr>
+              <w:t xml:space="preserve">                               Biro </w:t>
+            </w:r>
+            <w:proofErr w:type="spellStart"/>
+            <w:r>
+              <w:rPr>
+                <w:rFonts w:ascii="Bookman Old Style" w:hAnsi="Bookman Old Style"/>
+                <w:lang w:val="en-US"/>
+              </w:rPr>
+              <w:t>perlengkapan</w:t>
+            </w:r>
+            <w:proofErr w:type="spellEnd"/>
+            <w:r>
+              <w:rPr>
+                <w:rFonts w:ascii="Bookman Old Style" w:hAnsi="Bookman Old Style"/>
+                <w:lang w:val="en-US"/>
+              </w:rPr>
+              <w:t xml:space="preserve"> </w:t>
+            </w:r>
+            <w:proofErr w:type="spellStart"/>
+            <w:r>
+              <w:rPr>
+                <w:rFonts w:ascii="Bookman Old Style" w:hAnsi="Bookman Old Style"/>
+                <w:lang w:val="en-US"/>
+              </w:rPr>
+              <w:t>mahkamah</w:t>
+            </w:r>
+            <w:proofErr w:type="spellEnd"/>
+            <w:r>
+              <w:rPr>
+                <w:rFonts w:ascii="Bookman Old Style" w:hAnsi="Bookman Old Style"/>
+                <w:lang w:val="en-US"/>
+              </w:rPr>
+              <w:t xml:space="preserve"> agung </w:t>
+            </w:r>
+            <w:proofErr w:type="spellStart"/>
+            <w:r>
+              <w:rPr>
+                <w:rFonts w:ascii="Bookman Old Style" w:hAnsi="Bookman Old Style"/>
+                <w:lang w:val="en-US"/>
+              </w:rPr>
+              <w:t>ri</w:t>
+            </w:r>
+            <w:proofErr w:type="spellEnd"/>
+          </w:p>
+          <w:p>
+            <w:pPr>
+              <w:rPr>
+                <w:rFonts w:ascii="Bookman Old Style" w:hAnsi="Bookman Old Style"/>
+                <w:color w:val="FF0000"/>
+                <w:lang w:val="en-US"/>
+              </w:rPr>
+            </w:pPr>
+            <w:proofErr w:type="spellStart"/>
+            <w:r>
+              <w:rPr>
+                <w:rFonts w:ascii="Bookman Old Style" w:hAnsi="Bookman Old Style"/>
+                <w:color w:val="FF0000"/>
+                <w:lang w:val="en-US"/>
+              </w:rPr>
+              <w:t>Tanggal</w:t>
+            </w:r>
+            <w:proofErr w:type="spellEnd"/>
+            <w:r>
+              <w:rPr>
+                <w:rFonts w:ascii="Bookman Old Style" w:hAnsi="Bookman Old Style"/>
+                <w:color w:val="FF0000"/>
+                <w:lang w:val="en-US"/>
+              </w:rPr>
+              <w:t xml:space="preserve">               </w:t>
+            </w:r>
+            <w:proofErr w:type="gramStart"/>
+            <w:r>
+              <w:rPr>
+                <w:rFonts w:ascii="Bookman Old Style" w:hAnsi="Bookman Old Style"/>
+                <w:color w:val="FF0000"/>
+                <w:lang w:val="en-US"/>
+              </w:rPr>
+              <w:t xml:space="preserve">  :</w:t>
+            </w:r>
+            <w:proofErr w:type="gramEnd"/>
+            <w:r>
+              <w:rPr>
+                <w:rFonts w:ascii="Bookman Old Style" w:hAnsi="Bookman Old Style"/>
+                <w:color w:val="FF0000"/>
+                <w:lang w:val="en-US"/>
+              </w:rPr>
+              <w:t xml:space="preserve"> xx-xx-</w:t>
+            </w:r>
+            <w:proofErr w:type="spellStart"/>
+            <w:r>
+              <w:rPr>
+                <w:rFonts w:ascii="Bookman Old Style" w:hAnsi="Bookman Old Style"/>
+                <w:color w:val="FF0000"/>
+                <w:lang w:val="en-US"/>
+              </w:rPr>
+              <w:t>xxxx</w:t>
+            </w:r>
+            <w:proofErr w:type="spellEnd"/>
+            <w:r>
+              <w:rPr>
+                <w:rFonts w:ascii="Bookman Old Style" w:hAnsi="Bookman Old Style"/>
+                <w:color w:val="FF0000"/>
+                <w:lang w:val="en-US"/>
+              </w:rPr>
+              <w:t xml:space="preserve"> </w:t>
+            </w:r>
+            <w:proofErr w:type="spellStart"/>
+            <w:r>
+              <w:rPr>
+                <w:rFonts w:ascii="Bookman Old Style" w:hAnsi="Bookman Old Style"/>
+                <w:color w:val="FF0000"/>
+                <w:lang w:val="en-US"/>
+              </w:rPr>
+              <w:t>sampai</w:t>
+            </w:r>
+            <w:proofErr w:type="spellEnd"/>
+            <w:r>
+              <w:rPr>
+                <w:rFonts w:ascii="Bookman Old Style" w:hAnsi="Bookman Old Style"/>
+                <w:color w:val="FF0000"/>
+                <w:lang w:val="en-US"/>
+              </w:rPr>
+              <w:t xml:space="preserve"> </w:t>
+            </w:r>
+            <w:proofErr w:type="spellStart"/>
+            <w:r>
+              <w:rPr>
+                <w:rFonts w:ascii="Bookman Old Style" w:hAnsi="Bookman Old Style"/>
+                <w:color w:val="FF0000"/>
+                <w:lang w:val="en-US"/>
+              </w:rPr>
+              <w:t>dengan</w:t>
+            </w:r>
+            <w:proofErr w:type="spellEnd"/>
+            <w:r>
+              <w:rPr>
+                <w:rFonts w:ascii="Bookman Old Style" w:hAnsi="Bookman Old Style"/>
+                <w:color w:val="FF0000"/>
+                <w:lang w:val="en-US"/>
+              </w:rPr>
+              <w:t xml:space="preserve"> xx-xx-</w:t>
+            </w:r>
+            <w:proofErr w:type="spellStart"/>
+            <w:r>
+              <w:rPr>
+                <w:rFonts w:ascii="Bookman Old Style" w:hAnsi="Bookman Old Style"/>
+                <w:color w:val="FF0000"/>
+                <w:lang w:val="en-US"/>
+              </w:rPr>
+              <w:t>xxxx</w:t>
+            </w:r>
+            <w:proofErr w:type="spellEnd"/>
+          </w:p>
+          <w:p>
+            <w:pPr>
+              <w:rPr>
+                <w:rFonts w:ascii="Bookman Old Style" w:hAnsi="Bookman Old Style"/>
               </w:rPr>
             </w:pPr>
           </w:p>
@@ -1717,6 +2088,7 @@
                 <w:rFonts w:ascii="Bookman Old Style" w:hAnsi="Bookman Old Style"/>
                 <w:lang w:val="en-US"/>
               </w:rPr>
+              <w:lastRenderedPageBreak/>
               <w:t xml:space="preserve">                     </w:t>
             </w:r>
           </w:p>
@@ -4176,205 +4548,175 @@
               <w:rPr>
                 <w:rFonts w:ascii="Bookman Old Style" w:hAnsi="Bookman Old Style"/>
               </w:rPr>
+              <w:t>table_admin</w:t>
+            </w:r>
+            <w:proofErr w:type="spellEnd"/>
+            <w:r>
+              <w:rPr>
+                <w:rFonts w:ascii="Bookman Old Style" w:hAnsi="Bookman Old Style"/>
+              </w:rPr>
+              <w:t xml:space="preserve"> </w:t>
+            </w:r>
+            <w:proofErr w:type="spellStart"/>
+            <w:r>
+              <w:rPr>
+                <w:rFonts w:ascii="Bookman Old Style" w:hAnsi="Bookman Old Style"/>
+              </w:rPr>
+              <w:t>mempunyai</w:t>
+            </w:r>
+            <w:proofErr w:type="spellEnd"/>
+            <w:r>
+              <w:rPr>
+                <w:rFonts w:ascii="Bookman Old Style" w:hAnsi="Bookman Old Style"/>
+              </w:rPr>
+              <w:t xml:space="preserve"> </w:t>
+            </w:r>
+            <w:proofErr w:type="spellStart"/>
+            <w:r>
+              <w:rPr>
+                <w:rFonts w:ascii="Bookman Old Style" w:hAnsi="Bookman Old Style"/>
+              </w:rPr>
+              <w:t>relasi</w:t>
+            </w:r>
+            <w:proofErr w:type="spellEnd"/>
+            <w:r>
+              <w:rPr>
+                <w:rFonts w:ascii="Bookman Old Style" w:hAnsi="Bookman Old Style"/>
+              </w:rPr>
+              <w:t xml:space="preserve"> </w:t>
+            </w:r>
+            <w:proofErr w:type="spellStart"/>
+            <w:r>
+              <w:rPr>
+                <w:rFonts w:ascii="Bookman Old Style" w:hAnsi="Bookman Old Style"/>
+              </w:rPr>
+              <w:t>dengan</w:t>
+            </w:r>
+            <w:proofErr w:type="spellEnd"/>
+            <w:r>
+              <w:rPr>
+                <w:rFonts w:ascii="Bookman Old Style" w:hAnsi="Bookman Old Style"/>
+              </w:rPr>
+              <w:t xml:space="preserve"> </w:t>
+            </w:r>
+            <w:proofErr w:type="spellStart"/>
+            <w:r>
+              <w:rPr>
+                <w:rFonts w:ascii="Bookman Old Style" w:hAnsi="Bookman Old Style"/>
+              </w:rPr>
+              <w:t>entitas</w:t>
+            </w:r>
+            <w:proofErr w:type="spellEnd"/>
+            <w:r>
+              <w:rPr>
+                <w:rFonts w:ascii="Bookman Old Style" w:hAnsi="Bookman Old Style"/>
+              </w:rPr>
+              <w:t xml:space="preserve"> </w:t>
+            </w:r>
+            <w:proofErr w:type="spellStart"/>
+            <w:r>
+              <w:rPr>
+                <w:rFonts w:ascii="Bookman Old Style" w:hAnsi="Bookman Old Style"/>
+              </w:rPr>
+              <w:t>table_data_psp</w:t>
+            </w:r>
+            <w:proofErr w:type="spellEnd"/>
+            <w:r>
+              <w:rPr>
+                <w:rFonts w:ascii="Bookman Old Style" w:hAnsi="Bookman Old Style"/>
+              </w:rPr>
+              <w:t xml:space="preserve">, yang </w:t>
+            </w:r>
+            <w:proofErr w:type="spellStart"/>
+            <w:r>
+              <w:rPr>
+                <w:rFonts w:ascii="Bookman Old Style" w:hAnsi="Bookman Old Style"/>
+              </w:rPr>
+              <w:t>merupakan</w:t>
+            </w:r>
+            <w:proofErr w:type="spellEnd"/>
+            <w:r>
+              <w:rPr>
+                <w:rFonts w:ascii="Bookman Old Style" w:hAnsi="Bookman Old Style"/>
+              </w:rPr>
+              <w:t xml:space="preserve"> </w:t>
+            </w:r>
+            <w:proofErr w:type="spellStart"/>
+            <w:r>
+              <w:rPr>
+                <w:rFonts w:ascii="Bookman Old Style" w:hAnsi="Bookman Old Style"/>
+              </w:rPr>
+              <w:t>relasi</w:t>
+            </w:r>
+            <w:proofErr w:type="spellEnd"/>
+            <w:r>
+              <w:rPr>
+                <w:rFonts w:ascii="Bookman Old Style" w:hAnsi="Bookman Old Style"/>
+              </w:rPr>
+              <w:t xml:space="preserve"> </w:t>
+            </w:r>
+            <w:proofErr w:type="spellStart"/>
+            <w:r>
+              <w:rPr>
+                <w:rFonts w:ascii="Bookman Old Style" w:hAnsi="Bookman Old Style"/>
+              </w:rPr>
+              <w:t>antara</w:t>
+            </w:r>
+            <w:proofErr w:type="spellEnd"/>
+            <w:r>
+              <w:rPr>
+                <w:rFonts w:ascii="Bookman Old Style" w:hAnsi="Bookman Old Style"/>
+              </w:rPr>
+              <w:t xml:space="preserve"> </w:t>
+            </w:r>
+            <w:proofErr w:type="spellStart"/>
+            <w:r>
+              <w:rPr>
+                <w:rFonts w:ascii="Bookman Old Style" w:hAnsi="Bookman Old Style"/>
+              </w:rPr>
+              <w:t>atribut</w:t>
+            </w:r>
+            <w:proofErr w:type="spellEnd"/>
+            <w:r>
+              <w:rPr>
+                <w:rFonts w:ascii="Bookman Old Style" w:hAnsi="Bookman Old Style"/>
+              </w:rPr>
+              <w:t xml:space="preserve"> </w:t>
+            </w:r>
+            <w:proofErr w:type="spellStart"/>
+            <w:r>
+              <w:rPr>
+                <w:rFonts w:ascii="Bookman Old Style" w:hAnsi="Bookman Old Style"/>
+              </w:rPr>
               <w:t>table_</w:t>
             </w:r>
-            <w:r>
-              <w:rPr>
-                <w:rFonts w:ascii="Bookman Old Style" w:hAnsi="Bookman Old Style"/>
-              </w:rPr>
-              <w:t>admin</w:t>
-            </w:r>
-            <w:proofErr w:type="spellEnd"/>
-            <w:r>
-              <w:rPr>
-                <w:rFonts w:ascii="Bookman Old Style" w:hAnsi="Bookman Old Style"/>
-              </w:rPr>
-              <w:t xml:space="preserve"> </w:t>
-            </w:r>
-            <w:proofErr w:type="spellStart"/>
-            <w:r>
-              <w:rPr>
-                <w:rFonts w:ascii="Bookman Old Style" w:hAnsi="Bookman Old Style"/>
-              </w:rPr>
-              <w:t>mempunyai</w:t>
-            </w:r>
-            <w:proofErr w:type="spellEnd"/>
-            <w:r>
-              <w:rPr>
-                <w:rFonts w:ascii="Bookman Old Style" w:hAnsi="Bookman Old Style"/>
-              </w:rPr>
-              <w:t xml:space="preserve"> </w:t>
-            </w:r>
-            <w:proofErr w:type="spellStart"/>
-            <w:r>
-              <w:rPr>
-                <w:rFonts w:ascii="Bookman Old Style" w:hAnsi="Bookman Old Style"/>
-              </w:rPr>
-              <w:t>relasi</w:t>
-            </w:r>
-            <w:proofErr w:type="spellEnd"/>
-            <w:r>
-              <w:rPr>
-                <w:rFonts w:ascii="Bookman Old Style" w:hAnsi="Bookman Old Style"/>
-              </w:rPr>
-              <w:t xml:space="preserve"> </w:t>
-            </w:r>
-            <w:proofErr w:type="spellStart"/>
-            <w:r>
-              <w:rPr>
-                <w:rFonts w:ascii="Bookman Old Style" w:hAnsi="Bookman Old Style"/>
-              </w:rPr>
-              <w:t>dengan</w:t>
-            </w:r>
-            <w:proofErr w:type="spellEnd"/>
-            <w:r>
-              <w:rPr>
-                <w:rFonts w:ascii="Bookman Old Style" w:hAnsi="Bookman Old Style"/>
-              </w:rPr>
-              <w:t xml:space="preserve"> </w:t>
-            </w:r>
-            <w:proofErr w:type="spellStart"/>
-            <w:r>
-              <w:rPr>
-                <w:rFonts w:ascii="Bookman Old Style" w:hAnsi="Bookman Old Style"/>
-              </w:rPr>
-              <w:t>entitas</w:t>
-            </w:r>
-            <w:proofErr w:type="spellEnd"/>
-            <w:r>
-              <w:rPr>
-                <w:rFonts w:ascii="Bookman Old Style" w:hAnsi="Bookman Old Style"/>
-              </w:rPr>
-              <w:t xml:space="preserve"> </w:t>
-            </w:r>
-            <w:proofErr w:type="spellStart"/>
-            <w:r>
-              <w:rPr>
-                <w:rFonts w:ascii="Bookman Old Style" w:hAnsi="Bookman Old Style"/>
-              </w:rPr>
-              <w:t>table_data_psp</w:t>
-            </w:r>
-            <w:proofErr w:type="spellEnd"/>
-            <w:r>
-              <w:rPr>
-                <w:rFonts w:ascii="Bookman Old Style" w:hAnsi="Bookman Old Style"/>
-              </w:rPr>
-              <w:t xml:space="preserve">, yang </w:t>
-            </w:r>
-            <w:proofErr w:type="spellStart"/>
-            <w:r>
-              <w:rPr>
-                <w:rFonts w:ascii="Bookman Old Style" w:hAnsi="Bookman Old Style"/>
-              </w:rPr>
-              <w:t>merupakan</w:t>
-            </w:r>
-            <w:proofErr w:type="spellEnd"/>
-            <w:r>
-              <w:rPr>
-                <w:rFonts w:ascii="Bookman Old Style" w:hAnsi="Bookman Old Style"/>
-              </w:rPr>
-              <w:t xml:space="preserve"> </w:t>
-            </w:r>
-            <w:proofErr w:type="spellStart"/>
-            <w:r>
-              <w:rPr>
-                <w:rFonts w:ascii="Bookman Old Style" w:hAnsi="Bookman Old Style"/>
-              </w:rPr>
-              <w:t>relasi</w:t>
-            </w:r>
-            <w:proofErr w:type="spellEnd"/>
-            <w:r>
-              <w:rPr>
-                <w:rFonts w:ascii="Bookman Old Style" w:hAnsi="Bookman Old Style"/>
-              </w:rPr>
-              <w:t xml:space="preserve"> </w:t>
-            </w:r>
-            <w:proofErr w:type="spellStart"/>
-            <w:r>
-              <w:rPr>
-                <w:rFonts w:ascii="Bookman Old Style" w:hAnsi="Bookman Old Style"/>
-              </w:rPr>
-              <w:t>antara</w:t>
-            </w:r>
-            <w:proofErr w:type="spellEnd"/>
-            <w:r>
-              <w:rPr>
-                <w:rFonts w:ascii="Bookman Old Style" w:hAnsi="Bookman Old Style"/>
-              </w:rPr>
-              <w:t xml:space="preserve"> </w:t>
-            </w:r>
-            <w:proofErr w:type="spellStart"/>
-            <w:r>
-              <w:rPr>
-                <w:rFonts w:ascii="Bookman Old Style" w:hAnsi="Bookman Old Style"/>
-              </w:rPr>
-              <w:t>atribut</w:t>
-            </w:r>
-            <w:proofErr w:type="spellEnd"/>
-            <w:r>
-              <w:rPr>
-                <w:rFonts w:ascii="Bookman Old Style" w:hAnsi="Bookman Old Style"/>
-              </w:rPr>
-              <w:t xml:space="preserve"> </w:t>
-            </w:r>
-            <w:proofErr w:type="spellStart"/>
-            <w:r>
-              <w:rPr>
-                <w:rFonts w:ascii="Bookman Old Style" w:hAnsi="Bookman Old Style"/>
-              </w:rPr>
-              <w:t>table_</w:t>
-            </w:r>
             <w:proofErr w:type="gramStart"/>
             <w:r>
               <w:rPr>
                 <w:rFonts w:ascii="Bookman Old Style" w:hAnsi="Bookman Old Style"/>
               </w:rPr>
-              <w:t>admin</w:t>
-            </w:r>
-            <w:r>
-              <w:rPr>
-                <w:rFonts w:ascii="Bookman Old Style" w:hAnsi="Bookman Old Style"/>
-              </w:rPr>
-              <w:t>.nama</w:t>
+              <w:t>admin.nama</w:t>
             </w:r>
             <w:proofErr w:type="gramEnd"/>
             <w:r>
               <w:rPr>
                 <w:rFonts w:ascii="Bookman Old Style" w:hAnsi="Bookman Old Style"/>
               </w:rPr>
-              <w:t>_</w:t>
-            </w:r>
-            <w:r>
-              <w:rPr>
-                <w:rFonts w:ascii="Bookman Old Style" w:hAnsi="Bookman Old Style"/>
-              </w:rPr>
-              <w:t>admin</w:t>
-            </w:r>
-            <w:proofErr w:type="spellEnd"/>
-            <w:r>
-              <w:rPr>
-                <w:rFonts w:ascii="Bookman Old Style" w:hAnsi="Bookman Old Style"/>
-              </w:rPr>
-              <w:t xml:space="preserve"> </w:t>
-            </w:r>
-            <w:r>
-              <w:rPr>
-                <w:rFonts w:ascii="Bookman Old Style" w:hAnsi="Bookman Old Style"/>
-              </w:rPr>
-              <w:t xml:space="preserve">== </w:t>
-            </w:r>
-            <w:proofErr w:type="spellStart"/>
-            <w:r>
-              <w:rPr>
-                <w:rFonts w:ascii="Bookman Old Style" w:hAnsi="Bookman Old Style"/>
-              </w:rPr>
-              <w:t>table_data_psp.nama_</w:t>
-            </w:r>
-            <w:r>
-              <w:rPr>
-                <w:rFonts w:ascii="Bookman Old Style" w:hAnsi="Bookman Old Style"/>
-              </w:rPr>
-              <w:t>kabag</w:t>
+              <w:t>_admin</w:t>
+            </w:r>
+            <w:proofErr w:type="spellEnd"/>
+            <w:r>
+              <w:rPr>
+                <w:rFonts w:ascii="Bookman Old Style" w:hAnsi="Bookman Old Style"/>
+              </w:rPr>
+              <w:t xml:space="preserve"> == </w:t>
+            </w:r>
+            <w:proofErr w:type="spellStart"/>
+            <w:r>
+              <w:rPr>
+                <w:rFonts w:ascii="Bookman Old Style" w:hAnsi="Bookman Old Style"/>
+              </w:rPr>
+              <w:t>table_data_psp.nama_kabag</w:t>
             </w:r>
             <w:proofErr w:type="spellEnd"/>
             <w:r>
@@ -4589,32 +4931,14 @@
               <w:rPr>
                 <w:rFonts w:ascii="Bookman Old Style" w:hAnsi="Bookman Old Style"/>
               </w:rPr>
-              <w:t>subkategori</w:t>
-            </w:r>
-            <w:r>
-              <w:rPr>
-                <w:rFonts w:ascii="Bookman Old Style" w:hAnsi="Bookman Old Style"/>
-              </w:rPr>
-              <w:t>.</w:t>
-            </w:r>
-            <w:r>
-              <w:rPr>
-                <w:rFonts w:ascii="Bookman Old Style" w:hAnsi="Bookman Old Style"/>
-              </w:rPr>
-              <w:t>subkategori_nama</w:t>
-            </w:r>
-            <w:proofErr w:type="spellEnd"/>
-            <w:r>
-              <w:rPr>
-                <w:rFonts w:ascii="Bookman Old Style" w:hAnsi="Bookman Old Style"/>
-              </w:rPr>
-              <w:t>.</w:t>
-            </w:r>
-            <w:r>
-              <w:rPr>
-                <w:rFonts w:ascii="Bookman Old Style" w:hAnsi="Bookman Old Style"/>
-              </w:rPr>
-              <w:t xml:space="preserve"> Untuk level admin </w:t>
+              <w:t>subkategori.subkategori_nama</w:t>
+            </w:r>
+            <w:proofErr w:type="spellEnd"/>
+            <w:r>
+              <w:rPr>
+                <w:rFonts w:ascii="Bookman Old Style" w:hAnsi="Bookman Old Style"/>
+              </w:rPr>
+              <w:t xml:space="preserve">. Untuk level admin </w:t>
             </w:r>
             <w:proofErr w:type="spellStart"/>
             <w:r>
@@ -4730,6 +5054,7 @@
               <w:rPr>
                 <w:rFonts w:ascii="Bookman Old Style" w:hAnsi="Bookman Old Style"/>
               </w:rPr>
+              <w:lastRenderedPageBreak/>
               <w:t>Kategori_id</w:t>
             </w:r>
             <w:proofErr w:type="spellEnd"/>
@@ -5811,13 +6136,7 @@
               <w:rPr>
                 <w:rFonts w:ascii="Bookman Old Style" w:hAnsi="Bookman Old Style"/>
               </w:rPr>
-              <w:t>Subkategori</w:t>
-            </w:r>
-            <w:r>
-              <w:rPr>
-                <w:rFonts w:ascii="Bookman Old Style" w:hAnsi="Bookman Old Style"/>
-              </w:rPr>
-              <w:t>_id</w:t>
+              <w:t>Subkategori_id</w:t>
             </w:r>
             <w:proofErr w:type="spellEnd"/>
             <w:r>
@@ -5925,13 +6244,7 @@
               <w:rPr>
                 <w:rFonts w:ascii="Bookman Old Style" w:hAnsi="Bookman Old Style"/>
               </w:rPr>
-              <w:t>Subkategori</w:t>
-            </w:r>
-            <w:r>
-              <w:rPr>
-                <w:rFonts w:ascii="Bookman Old Style" w:hAnsi="Bookman Old Style"/>
-              </w:rPr>
-              <w:t>_nama</w:t>
+              <w:t>Subkategori_nama</w:t>
             </w:r>
             <w:proofErr w:type="spellEnd"/>
             <w:r>
@@ -6344,13 +6657,7 @@
               <w:rPr>
                 <w:rFonts w:ascii="Bookman Old Style" w:hAnsi="Bookman Old Style"/>
               </w:rPr>
-              <w:t>kategori</w:t>
-            </w:r>
-            <w:r>
-              <w:rPr>
-                <w:rFonts w:ascii="Bookman Old Style" w:hAnsi="Bookman Old Style"/>
-              </w:rPr>
-              <w:t>_id</w:t>
+              <w:t>kategori_id</w:t>
             </w:r>
             <w:proofErr w:type="spellEnd"/>
             <w:r>
@@ -6557,13 +6864,7 @@
               <w:rPr>
                 <w:rFonts w:ascii="Bookman Old Style" w:hAnsi="Bookman Old Style"/>
               </w:rPr>
-              <w:t>_</w:t>
-            </w:r>
-            <w:r>
-              <w:rPr>
-                <w:rFonts w:ascii="Bookman Old Style" w:hAnsi="Bookman Old Style"/>
-              </w:rPr>
-              <w:t>nama</w:t>
+              <w:t>_nama</w:t>
             </w:r>
             <w:proofErr w:type="spellEnd"/>
             <w:r>
@@ -7042,6 +7343,7 @@
               <w:rPr>
                 <w:rFonts w:ascii="Bookman Old Style" w:hAnsi="Bookman Old Style"/>
               </w:rPr>
+              <w:lastRenderedPageBreak/>
               <w:t>Tanggal_masuk_ke_kabag</w:t>
             </w:r>
             <w:proofErr w:type="spellEnd"/>
@@ -7680,13 +7982,7 @@
               <w:rPr>
                 <w:rFonts w:ascii="Bookman Old Style" w:hAnsi="Bookman Old Style"/>
               </w:rPr>
-              <w:t>table_</w:t>
-            </w:r>
-            <w:r>
-              <w:rPr>
-                <w:rFonts w:ascii="Bookman Old Style" w:hAnsi="Bookman Old Style"/>
-              </w:rPr>
-              <w:t>user</w:t>
+              <w:t>table_user</w:t>
             </w:r>
             <w:r>
               <w:rPr>
@@ -7816,13 +8112,7 @@
               <w:rPr>
                 <w:rFonts w:ascii="Bookman Old Style" w:hAnsi="Bookman Old Style"/>
               </w:rPr>
-              <w:t>table_</w:t>
-            </w:r>
-            <w:r>
-              <w:rPr>
-                <w:rFonts w:ascii="Bookman Old Style" w:hAnsi="Bookman Old Style"/>
-              </w:rPr>
-              <w:t>admin</w:t>
+              <w:t>table_admin</w:t>
             </w:r>
             <w:proofErr w:type="spellEnd"/>
             <w:r>
@@ -7918,13 +8208,7 @@
               <w:rPr>
                 <w:rFonts w:ascii="Bookman Old Style" w:hAnsi="Bookman Old Style"/>
               </w:rPr>
-              <w:t>_</w:t>
-            </w:r>
-            <w:r>
-              <w:rPr>
-                <w:rFonts w:ascii="Bookman Old Style" w:hAnsi="Bookman Old Style"/>
-              </w:rPr>
-              <w:t>kabag</w:t>
+              <w:t>_kabag</w:t>
             </w:r>
             <w:proofErr w:type="spellEnd"/>
             <w:r>
@@ -7950,13 +8234,7 @@
               <w:rPr>
                 <w:rFonts w:ascii="Bookman Old Style" w:hAnsi="Bookman Old Style"/>
               </w:rPr>
-              <w:t>table_</w:t>
-            </w:r>
-            <w:r>
-              <w:rPr>
-                <w:rFonts w:ascii="Bookman Old Style" w:hAnsi="Bookman Old Style"/>
-              </w:rPr>
-              <w:t>admin</w:t>
+              <w:t>table_admin</w:t>
             </w:r>
             <w:r>
               <w:rPr>
@@ -7968,26 +8246,14 @@
               <w:rPr>
                 <w:rFonts w:ascii="Bookman Old Style" w:hAnsi="Bookman Old Style"/>
               </w:rPr>
-              <w:t>nama_</w:t>
-            </w:r>
-            <w:r>
-              <w:rPr>
-                <w:rFonts w:ascii="Bookman Old Style" w:hAnsi="Bookman Old Style"/>
-              </w:rPr>
-              <w:t>admin</w:t>
-            </w:r>
-            <w:proofErr w:type="spellEnd"/>
-            <w:r>
-              <w:rPr>
-                <w:rFonts w:ascii="Bookman Old Style" w:hAnsi="Bookman Old Style"/>
-              </w:rPr>
-              <w:t>.</w:t>
-            </w:r>
-            <w:r>
-              <w:rPr>
-                <w:rFonts w:ascii="Bookman Old Style" w:hAnsi="Bookman Old Style"/>
-              </w:rPr>
-              <w:t xml:space="preserve"> </w:t>
+              <w:t>nama_admin</w:t>
+            </w:r>
+            <w:proofErr w:type="spellEnd"/>
+            <w:r>
+              <w:rPr>
+                <w:rFonts w:ascii="Bookman Old Style" w:hAnsi="Bookman Old Style"/>
+              </w:rPr>
+              <w:t xml:space="preserve">. </w:t>
             </w:r>
             <w:proofErr w:type="spellStart"/>
             <w:r>
